--- a/src/main/java/com/algorithm/learn/shell/4_集群整体操作脚本.docx
+++ b/src/main/java/com/algorithm/learn/shell/4_集群整体操作脚本.docx
@@ -7,17 +7,24 @@
         <w:pStyle w:val="2"/>
         <w:spacing w:before="0" w:after="0"/>
         <w:rPr>
+          <w:sz w:val="28"/>
+          <w:szCs w:val="28"/>
+        </w:rPr>
+      </w:pPr>
+      <w:r>
+        <w:rPr>
           <w:rFonts w:hint="eastAsia"/>
           <w:sz w:val="28"/>
           <w:szCs w:val="28"/>
         </w:rPr>
-      </w:pPr>
+        <w:t>集群所有</w:t>
+      </w:r>
       <w:r>
         <w:rPr>
           <w:sz w:val="28"/>
           <w:szCs w:val="28"/>
         </w:rPr>
-        <w:t>集群</w:t>
+        <w:t>进程查看</w:t>
       </w:r>
       <w:r>
         <w:rPr>
@@ -25,58 +32,44 @@
           <w:sz w:val="28"/>
           <w:szCs w:val="28"/>
         </w:rPr>
-        <w:t>日志</w:t>
-      </w:r>
-      <w:r>
-        <w:rPr>
-          <w:sz w:val="28"/>
-          <w:szCs w:val="28"/>
-        </w:rPr>
-        <w:t>生成</w:t>
+        <w:t>脚本</w:t>
+      </w:r>
+      <w:bookmarkStart w:id="0" w:name="_GoBack"/>
+      <w:bookmarkEnd w:id="0"/>
+    </w:p>
+    <w:p>
+      <w:pPr>
+        <w:spacing w:line="360" w:lineRule="auto"/>
+      </w:pPr>
+      <w:r>
+        <w:t>1</w:t>
       </w:r>
       <w:r>
         <w:rPr>
           <w:rFonts w:hint="eastAsia"/>
-          <w:sz w:val="28"/>
-          <w:szCs w:val="28"/>
-        </w:rPr>
-        <w:t>启动脚本</w:t>
-      </w:r>
-    </w:p>
-    <w:p/>
-    <w:p>
-      <w:pPr>
-        <w:spacing w:line="360" w:lineRule="auto"/>
-      </w:pPr>
-      <w:r>
-        <w:t>1</w:t>
+        </w:rPr>
+        <w:t>）在</w:t>
+      </w:r>
+      <w:r>
+        <w:t>/home/atguigu/bin</w:t>
       </w:r>
       <w:r>
         <w:rPr>
           <w:rFonts w:hint="eastAsia"/>
         </w:rPr>
-        <w:t>）在</w:t>
-      </w:r>
-      <w:r>
-        <w:t>/home/atguigu/bin</w:t>
+        <w:t>目录</w:t>
+      </w:r>
+      <w:r>
+        <w:t>下创建</w:t>
       </w:r>
       <w:r>
         <w:rPr>
           <w:rFonts w:hint="eastAsia"/>
         </w:rPr>
-        <w:t>目录</w:t>
-      </w:r>
-      <w:r>
-        <w:t>下创建</w:t>
-      </w:r>
-      <w:r>
-        <w:rPr>
-          <w:rFonts w:hint="eastAsia"/>
-        </w:rPr>
         <w:t>脚本</w:t>
       </w:r>
       <w:r>
-        <w:t>lg.sh</w:t>
+        <w:t>xcall.sh</w:t>
       </w:r>
     </w:p>
     <w:p>
@@ -107,7 +100,7 @@
             </w14:solidFill>
           </w14:textFill>
         </w:rPr>
-        <w:t>[atguigu@hadoop102 bin]$ vim lg.sh</w:t>
+        <w:t>[atguigu@hadoop102 bin]$ vim xcall.sh</w:t>
       </w:r>
     </w:p>
     <w:p>
@@ -204,20 +197,7 @@
             </w14:solidFill>
           </w14:textFill>
         </w:rPr>
-        <w:tab/>
-      </w:r>
-      <w:r>
-        <w:rPr>
-          <w:color w:val="000000" w:themeColor="text1"/>
-          <w:sz w:val="21"/>
-          <w:szCs w:val="21"/>
-          <w14:textFill>
-            <w14:solidFill>
-              <w14:schemeClr w14:val="tx1"/>
-            </w14:solidFill>
-          </w14:textFill>
-        </w:rPr>
-        <w:t xml:space="preserve">for i in hadoop102 hadoop103 </w:t>
+        <w:t>for i in hadoop102 hadoop103 hadoop104</w:t>
       </w:r>
     </w:p>
     <w:p>
@@ -248,23 +228,8 @@
             </w14:solidFill>
           </w14:textFill>
         </w:rPr>
-        <w:tab/>
-      </w:r>
-      <w:r>
-        <w:rPr>
-          <w:color w:val="000000" w:themeColor="text1"/>
-          <w:sz w:val="21"/>
-          <w:szCs w:val="21"/>
-          <w14:textFill>
-            <w14:solidFill>
-              <w14:schemeClr w14:val="tx1"/>
-            </w14:solidFill>
-          </w14:textFill>
-        </w:rPr>
         <w:t>do</w:t>
       </w:r>
-      <w:bookmarkStart w:id="0" w:name="_GoBack"/>
-      <w:bookmarkEnd w:id="0"/>
     </w:p>
     <w:p>
       <w:pPr>
@@ -294,54 +259,7 @@
             </w14:solidFill>
           </w14:textFill>
         </w:rPr>
-        <w:tab/>
-      </w:r>
-      <w:r>
-        <w:rPr>
-          <w:color w:val="000000" w:themeColor="text1"/>
-          <w:sz w:val="21"/>
-          <w:szCs w:val="21"/>
-          <w14:textFill>
-            <w14:solidFill>
-              <w14:schemeClr w14:val="tx1"/>
-            </w14:solidFill>
-          </w14:textFill>
-        </w:rPr>
-        <w:tab/>
-      </w:r>
-      <w:r>
-        <w:rPr>
-          <w:color w:val="000000" w:themeColor="text1"/>
-          <w:sz w:val="21"/>
-          <w:szCs w:val="21"/>
-          <w14:textFill>
-            <w14:solidFill>
-              <w14:schemeClr w14:val="tx1"/>
-            </w14:solidFill>
-          </w14:textFill>
-        </w:rPr>
-        <w:t xml:space="preserve">ssh $i "java -classpath /opt/module/log-collector-1.0-SNAPSHOT-jar-with-dependencies.jar </w:t>
-      </w:r>
-      <w:r>
-        <w:rPr>
-          <w:color w:val="FF0000"/>
-          <w:sz w:val="21"/>
-          <w:szCs w:val="21"/>
-        </w:rPr>
-        <w:t>com.atguigu.appclient.AppMain</w:t>
-      </w:r>
-      <w:r>
-        <w:rPr>
-          <w:color w:val="000000" w:themeColor="text1"/>
-          <w:sz w:val="21"/>
-          <w:szCs w:val="21"/>
-          <w14:textFill>
-            <w14:solidFill>
-              <w14:schemeClr w14:val="tx1"/>
-            </w14:solidFill>
-          </w14:textFill>
-        </w:rPr>
-        <w:t xml:space="preserve"> $1 $2 &gt;/opt/module/test.log &amp;"</w:t>
+        <w:t xml:space="preserve">        echo --------- $i ----------</w:t>
       </w:r>
     </w:p>
     <w:p>
@@ -372,43 +290,7 @@
             </w14:solidFill>
           </w14:textFill>
         </w:rPr>
-        <w:tab/>
-      </w:r>
-      <w:r>
-        <w:rPr>
-          <w:color w:val="000000" w:themeColor="text1"/>
-          <w:sz w:val="21"/>
-          <w:szCs w:val="21"/>
-          <w14:textFill>
-            <w14:solidFill>
-              <w14:schemeClr w14:val="tx1"/>
-            </w14:solidFill>
-          </w14:textFill>
-        </w:rPr>
-        <w:t>done</w:t>
-      </w:r>
-    </w:p>
-    <w:p>
-      <w:pPr>
-        <w:spacing w:line="360" w:lineRule="auto"/>
-      </w:pPr>
-      <w:r>
-        <w:rPr>
-          <w:rFonts w:hint="eastAsia"/>
-        </w:rPr>
-        <w:t>3）修改</w:t>
-      </w:r>
-      <w:r>
-        <w:t>脚本</w:t>
-      </w:r>
-      <w:r>
-        <w:rPr>
-          <w:rFonts w:hint="eastAsia"/>
-        </w:rPr>
-        <w:t>执行</w:t>
-      </w:r>
-      <w:r>
-        <w:t>权限</w:t>
+        <w:t xml:space="preserve">        ssh $i "$*"</w:t>
       </w:r>
     </w:p>
     <w:p>
@@ -439,21 +321,31 @@
             </w14:solidFill>
           </w14:textFill>
         </w:rPr>
-        <w:t>[atguigu@hadoop102 bin]$ chmod 777 lg.sh</w:t>
+        <w:t>done</w:t>
       </w:r>
     </w:p>
     <w:p>
       <w:pPr>
         <w:spacing w:line="360" w:lineRule="auto"/>
+        <w:ind w:firstLine="420"/>
       </w:pPr>
       <w:r>
         <w:rPr>
           <w:rFonts w:hint="eastAsia"/>
         </w:rPr>
-        <w:t>4）启动</w:t>
+        <w:t>3）修改</w:t>
       </w:r>
       <w:r>
         <w:t>脚本</w:t>
+      </w:r>
+      <w:r>
+        <w:rPr>
+          <w:rFonts w:hint="eastAsia"/>
+        </w:rPr>
+        <w:t>执行</w:t>
+      </w:r>
+      <w:r>
+        <w:t>权限</w:t>
       </w:r>
     </w:p>
     <w:p>
@@ -484,175 +376,42 @@
             </w14:solidFill>
           </w14:textFill>
         </w:rPr>
-        <w:t xml:space="preserve">[atguigu@hadoop102 module]$ lg.sh </w:t>
+        <w:t>[atguigu@hadoop102 bin]$ chmod 777 xcall.sh</w:t>
       </w:r>
     </w:p>
     <w:p>
       <w:pPr>
         <w:spacing w:line="360" w:lineRule="auto"/>
+        <w:ind w:firstLine="420"/>
       </w:pPr>
       <w:r>
         <w:rPr>
           <w:rFonts w:hint="eastAsia"/>
         </w:rPr>
-        <w:t>5）分别</w:t>
-      </w:r>
-      <w:r>
-        <w:t>在hadoop102</w:t>
-      </w:r>
-      <w:r>
-        <w:rPr>
-          <w:rFonts w:hint="eastAsia"/>
-        </w:rPr>
-        <w:t>、</w:t>
-      </w:r>
-      <w:r>
-        <w:t>hadoop103</w:t>
-      </w:r>
-      <w:r>
-        <w:rPr>
-          <w:rFonts w:hint="eastAsia"/>
-        </w:rPr>
-        <w:t>的/tmp/logs目录</w:t>
-      </w:r>
-      <w:r>
-        <w:t>上</w:t>
-      </w:r>
-      <w:r>
-        <w:rPr>
-          <w:rFonts w:hint="eastAsia"/>
-        </w:rPr>
-        <w:t>查看</w:t>
-      </w:r>
-      <w:r>
-        <w:t>生成的数据</w:t>
-      </w:r>
-    </w:p>
-    <w:p>
-      <w:pPr>
-        <w:pStyle w:val="5"/>
-        <w:topLinePunct/>
-        <w:adjustRightInd w:val="0"/>
-        <w:ind w:left="420" w:leftChars="200"/>
-        <w:rPr>
-          <w:color w:val="000000" w:themeColor="text1"/>
-          <w:sz w:val="21"/>
-          <w:szCs w:val="21"/>
-          <w14:textFill>
-            <w14:solidFill>
-              <w14:schemeClr w14:val="tx1"/>
-            </w14:solidFill>
-          </w14:textFill>
-        </w:rPr>
-      </w:pPr>
-      <w:r>
-        <w:rPr>
-          <w:color w:val="000000" w:themeColor="text1"/>
-          <w:sz w:val="21"/>
-          <w:szCs w:val="21"/>
-          <w14:textFill>
-            <w14:solidFill>
-              <w14:schemeClr w14:val="tx1"/>
-            </w14:solidFill>
-          </w14:textFill>
-        </w:rPr>
-        <w:t>[atguigu@hadoop102 logs]$ ls</w:t>
-      </w:r>
-    </w:p>
-    <w:p>
-      <w:pPr>
-        <w:pStyle w:val="5"/>
-        <w:topLinePunct/>
-        <w:adjustRightInd w:val="0"/>
-        <w:ind w:left="420" w:leftChars="200"/>
-        <w:rPr>
-          <w:color w:val="000000" w:themeColor="text1"/>
-          <w:sz w:val="21"/>
-          <w:szCs w:val="21"/>
-          <w14:textFill>
-            <w14:solidFill>
-              <w14:schemeClr w14:val="tx1"/>
-            </w14:solidFill>
-          </w14:textFill>
-        </w:rPr>
-      </w:pPr>
-      <w:r>
-        <w:rPr>
-          <w:color w:val="000000" w:themeColor="text1"/>
-          <w:sz w:val="21"/>
-          <w:szCs w:val="21"/>
-          <w14:textFill>
-            <w14:solidFill>
-              <w14:schemeClr w14:val="tx1"/>
-            </w14:solidFill>
-          </w14:textFill>
-        </w:rPr>
-        <w:t>app-2019-02-10.log</w:t>
-      </w:r>
-    </w:p>
-    <w:p>
-      <w:pPr>
-        <w:pStyle w:val="5"/>
-        <w:topLinePunct/>
-        <w:adjustRightInd w:val="0"/>
-        <w:ind w:left="420" w:leftChars="200"/>
-        <w:rPr>
-          <w:color w:val="000000" w:themeColor="text1"/>
-          <w:sz w:val="21"/>
-          <w:szCs w:val="21"/>
-          <w14:textFill>
-            <w14:solidFill>
-              <w14:schemeClr w14:val="tx1"/>
-            </w14:solidFill>
-          </w14:textFill>
-        </w:rPr>
-      </w:pPr>
-      <w:r>
-        <w:rPr>
-          <w:color w:val="000000" w:themeColor="text1"/>
-          <w:sz w:val="21"/>
-          <w:szCs w:val="21"/>
-          <w14:textFill>
-            <w14:solidFill>
-              <w14:schemeClr w14:val="tx1"/>
-            </w14:solidFill>
-          </w14:textFill>
-        </w:rPr>
-        <w:t>[atguigu@hadoop103 logs]$ ls</w:t>
-      </w:r>
-    </w:p>
-    <w:p>
-      <w:pPr>
-        <w:pStyle w:val="5"/>
-        <w:topLinePunct/>
-        <w:adjustRightInd w:val="0"/>
-        <w:ind w:left="420" w:leftChars="200"/>
-        <w:rPr>
-          <w:color w:val="000000" w:themeColor="text1"/>
-          <w:sz w:val="21"/>
-          <w:szCs w:val="21"/>
-          <w14:textFill>
-            <w14:solidFill>
-              <w14:schemeClr w14:val="tx1"/>
-            </w14:solidFill>
-          </w14:textFill>
-        </w:rPr>
-      </w:pPr>
-      <w:r>
-        <w:rPr>
-          <w:color w:val="000000" w:themeColor="text1"/>
-          <w:sz w:val="21"/>
-          <w:szCs w:val="21"/>
-          <w14:textFill>
-            <w14:solidFill>
-              <w14:schemeClr w14:val="tx1"/>
-            </w14:solidFill>
-          </w14:textFill>
-        </w:rPr>
-        <w:t>app-2019-02-10.log</w:t>
-      </w:r>
-    </w:p>
-    <w:p/>
+        <w:t>4）启动</w:t>
+      </w:r>
+      <w:r>
+        <w:t>脚本</w:t>
+      </w:r>
+    </w:p>
+    <w:p>
+      <w:pPr>
+        <w:ind w:firstLine="420" w:firstLineChars="0"/>
+      </w:pPr>
+      <w:r>
+        <w:rPr>
+          <w:color w:val="000000" w:themeColor="text1"/>
+          <w:sz w:val="21"/>
+          <w:szCs w:val="21"/>
+          <w14:textFill>
+            <w14:solidFill>
+              <w14:schemeClr w14:val="tx1"/>
+            </w14:solidFill>
+          </w14:textFill>
+        </w:rPr>
+        <w:t>[atguigu@hadoop102 bin]$ xcall.sh jps</w:t>
+      </w:r>
+    </w:p>
     <w:sectPr>
       <w:pgSz w:w="11906" w:h="16838"/>
       <w:pgMar w:top="1440" w:right="1800" w:bottom="1440" w:left="1800" w:header="851" w:footer="992" w:gutter="0"/>
